--- a/src/main/resources/META-INF/contract.docx
+++ b/src/main/resources/META-INF/contract.docx
@@ -1092,6 +1092,12 @@
           <w:szCs w:val="20"/>
         </w:rPr>
         <w:t>□    NR. DE INMATRICULARE:_</w:t>
+      </w:r>
+      <w:r>
+        <w:t>B60TRE</w:t>
+      </w:r>
+      <w:r>
+        <w:t>B60TRE</w:t>
       </w:r>
       <w:r>
         <w:t>B60TRE</w:t>

--- a/src/main/resources/META-INF/contract.docx
+++ b/src/main/resources/META-INF/contract.docx
@@ -1092,6 +1092,15 @@
           <w:szCs w:val="20"/>
         </w:rPr>
         <w:t>□    NR. DE INMATRICULARE:_</w:t>
+      </w:r>
+      <w:r>
+        <w:t>B60TRE</w:t>
+      </w:r>
+      <w:r>
+        <w:t>B60TRE</w:t>
+      </w:r>
+      <w:r>
+        <w:t>B60TRE</w:t>
       </w:r>
       <w:r>
         <w:t>B60TRE</w:t>
